--- a/Raport de analiza SMART CAR.docx
+++ b/Raport de analiza SMART CAR.docx
@@ -2124,7 +2124,7 @@
           <w:szCs w:val="24"/>
           <w:rtl w:val="0"/>
         </w:rPr>
-        <w:t xml:space="preserve">Prezentare, interpretarea și „igienizarea” cerințelor =&gt; Lista cerințelor. Cerințele sunt totalitatea feature-urilor care ar putea fi implementate într-o soluție care are în vedere doar îndeplinirea scopului propus. Tot ce s-ar putea face, lucruri pe care le-ați aflat de la Colectarea cerințelor, intră în lista totală a cerințelor.</w:t>
+        <w:t xml:space="preserve">În primul rand, pentru ca aplicația să fie accesibilă publicului larg, trebuie construită astfel incat sa nu necesite o expertiză tehnică din partea utilizatorului, un aspect foarte important fiind o configurare usoara si o interfata vizuala pentru toate sarcinile.</w:t>
       </w:r>
     </w:p>
     <w:p>
@@ -2145,7 +2145,782 @@
           <w:szCs w:val="24"/>
           <w:rtl w:val="0"/>
         </w:rPr>
-        <w:t xml:space="preserve">În funcție de natura lor pot fi grupate pe categorii. Se pot găsi asemănări și deosebiri între ele.</w:t>
+        <w:t xml:space="preserve">1)</w:t>
+        <w:tab/>
+        <w:t xml:space="preserve">Gestionarea flotei: </w:t>
+      </w:r>
+    </w:p>
+    <w:p>
+      <w:pPr>
+        <w:spacing w:before="180" w:line="256.8" w:lineRule="auto"/>
+        <w:ind w:left="0" w:right="120" w:firstLine="0"/>
+        <w:jc w:val="both"/>
+        <w:rPr>
+          <w:rFonts w:ascii="Times New Roman" w:cs="Times New Roman" w:eastAsia="Times New Roman" w:hAnsi="Times New Roman"/>
+          <w:sz w:val="24"/>
+          <w:szCs w:val="24"/>
+        </w:rPr>
+      </w:pPr>
+      <w:r>
+        <w:rPr>
+          <w:rFonts w:ascii="Times New Roman" w:cs="Times New Roman" w:eastAsia="Times New Roman" w:hAnsi="Times New Roman"/>
+          <w:sz w:val="24"/>
+          <w:szCs w:val="24"/>
+          <w:rtl w:val="0"/>
+        </w:rPr>
+        <w:t xml:space="preserve">-</w:t>
+        <w:tab/>
+        <w:t xml:space="preserve">colectarea și vizualizarea datelor vehiculului,gestionarea drepturilor de acces ale utilizatorilor, alerte inteligente și analiza tendințelor</w:t>
+      </w:r>
+    </w:p>
+    <w:p>
+      <w:pPr>
+        <w:spacing w:before="180" w:line="256.8" w:lineRule="auto"/>
+        <w:ind w:left="0" w:right="120" w:firstLine="0"/>
+        <w:jc w:val="both"/>
+        <w:rPr>
+          <w:rFonts w:ascii="Times New Roman" w:cs="Times New Roman" w:eastAsia="Times New Roman" w:hAnsi="Times New Roman"/>
+          <w:sz w:val="24"/>
+          <w:szCs w:val="24"/>
+        </w:rPr>
+      </w:pPr>
+      <w:r>
+        <w:rPr>
+          <w:rFonts w:ascii="Times New Roman" w:cs="Times New Roman" w:eastAsia="Times New Roman" w:hAnsi="Times New Roman"/>
+          <w:sz w:val="24"/>
+          <w:szCs w:val="24"/>
+          <w:rtl w:val="0"/>
+        </w:rPr>
+        <w:t xml:space="preserve">-</w:t>
+        <w:tab/>
+        <w:t xml:space="preserve">monitorizarea și gestionarea a oricarui număr de vehicule în timp real. Este important sa avem o conectare facila a dispozitivelor de la diferiți furnizori și dispozitive care acceptă diferite protocoale de transport</w:t>
+      </w:r>
+    </w:p>
+    <w:p>
+      <w:pPr>
+        <w:spacing w:before="180" w:line="256.8" w:lineRule="auto"/>
+        <w:ind w:left="0" w:right="120" w:firstLine="0"/>
+        <w:jc w:val="both"/>
+        <w:rPr>
+          <w:rFonts w:ascii="Times New Roman" w:cs="Times New Roman" w:eastAsia="Times New Roman" w:hAnsi="Times New Roman"/>
+          <w:sz w:val="24"/>
+          <w:szCs w:val="24"/>
+        </w:rPr>
+      </w:pPr>
+      <w:r>
+        <w:rPr>
+          <w:rFonts w:ascii="Times New Roman" w:cs="Times New Roman" w:eastAsia="Times New Roman" w:hAnsi="Times New Roman"/>
+          <w:sz w:val="24"/>
+          <w:szCs w:val="24"/>
+          <w:rtl w:val="0"/>
+        </w:rPr>
+        <w:t xml:space="preserve">Cerinte: </w:t>
+      </w:r>
+    </w:p>
+    <w:p>
+      <w:pPr>
+        <w:spacing w:before="180" w:line="256.8" w:lineRule="auto"/>
+        <w:ind w:left="0" w:right="120" w:firstLine="0"/>
+        <w:jc w:val="both"/>
+        <w:rPr>
+          <w:rFonts w:ascii="Times New Roman" w:cs="Times New Roman" w:eastAsia="Times New Roman" w:hAnsi="Times New Roman"/>
+          <w:sz w:val="24"/>
+          <w:szCs w:val="24"/>
+        </w:rPr>
+      </w:pPr>
+      <w:r>
+        <w:rPr>
+          <w:rFonts w:ascii="Times New Roman" w:cs="Times New Roman" w:eastAsia="Times New Roman" w:hAnsi="Times New Roman"/>
+          <w:sz w:val="24"/>
+          <w:szCs w:val="24"/>
+          <w:rtl w:val="0"/>
+        </w:rPr>
+        <w:t xml:space="preserve">-</w:t>
+        <w:tab/>
+        <w:t xml:space="preserve">Urmărirea locației vehiculului (monitorizarea locației în timp real a flotei)</w:t>
+      </w:r>
+    </w:p>
+    <w:p>
+      <w:pPr>
+        <w:spacing w:before="180" w:line="256.8" w:lineRule="auto"/>
+        <w:ind w:left="0" w:right="120" w:firstLine="0"/>
+        <w:jc w:val="both"/>
+        <w:rPr>
+          <w:rFonts w:ascii="Times New Roman" w:cs="Times New Roman" w:eastAsia="Times New Roman" w:hAnsi="Times New Roman"/>
+          <w:sz w:val="24"/>
+          <w:szCs w:val="24"/>
+        </w:rPr>
+      </w:pPr>
+      <w:r>
+        <w:rPr>
+          <w:rFonts w:ascii="Times New Roman" w:cs="Times New Roman" w:eastAsia="Times New Roman" w:hAnsi="Times New Roman"/>
+          <w:sz w:val="24"/>
+          <w:szCs w:val="24"/>
+          <w:rtl w:val="0"/>
+        </w:rPr>
+        <w:t xml:space="preserve">-</w:t>
+        <w:tab/>
+        <w:t xml:space="preserve">Geofencing (un serviciu care declanșează o acțiune când un dispozitiv intră într-o locație stabilită.)</w:t>
+      </w:r>
+    </w:p>
+    <w:p>
+      <w:pPr>
+        <w:spacing w:before="180" w:line="256.8" w:lineRule="auto"/>
+        <w:ind w:left="0" w:right="120" w:firstLine="0"/>
+        <w:jc w:val="both"/>
+        <w:rPr>
+          <w:rFonts w:ascii="Times New Roman" w:cs="Times New Roman" w:eastAsia="Times New Roman" w:hAnsi="Times New Roman"/>
+          <w:sz w:val="24"/>
+          <w:szCs w:val="24"/>
+        </w:rPr>
+      </w:pPr>
+      <w:r>
+        <w:rPr>
+          <w:rFonts w:ascii="Times New Roman" w:cs="Times New Roman" w:eastAsia="Times New Roman" w:hAnsi="Times New Roman"/>
+          <w:sz w:val="24"/>
+          <w:szCs w:val="24"/>
+          <w:rtl w:val="0"/>
+        </w:rPr>
+        <w:t xml:space="preserve">-</w:t>
+        <w:tab/>
+        <w:t xml:space="preserve">Alerte de viteză, timp inactiv</w:t>
+      </w:r>
+    </w:p>
+    <w:p>
+      <w:pPr>
+        <w:spacing w:before="180" w:line="256.8" w:lineRule="auto"/>
+        <w:ind w:left="0" w:right="120" w:firstLine="0"/>
+        <w:jc w:val="both"/>
+        <w:rPr>
+          <w:rFonts w:ascii="Times New Roman" w:cs="Times New Roman" w:eastAsia="Times New Roman" w:hAnsi="Times New Roman"/>
+          <w:sz w:val="24"/>
+          <w:szCs w:val="24"/>
+        </w:rPr>
+      </w:pPr>
+      <w:r>
+        <w:rPr>
+          <w:rFonts w:ascii="Times New Roman" w:cs="Times New Roman" w:eastAsia="Times New Roman" w:hAnsi="Times New Roman"/>
+          <w:sz w:val="24"/>
+          <w:szCs w:val="24"/>
+          <w:rtl w:val="0"/>
+        </w:rPr>
+        <w:t xml:space="preserve">-</w:t>
+        <w:tab/>
+        <w:t xml:space="preserve">Telecomandă - pornire / oprire motor, camera de bord, blocare etc.</w:t>
+      </w:r>
+    </w:p>
+    <w:p>
+      <w:pPr>
+        <w:spacing w:before="180" w:line="256.8" w:lineRule="auto"/>
+        <w:ind w:left="0" w:right="120" w:firstLine="0"/>
+        <w:jc w:val="both"/>
+        <w:rPr>
+          <w:rFonts w:ascii="Times New Roman" w:cs="Times New Roman" w:eastAsia="Times New Roman" w:hAnsi="Times New Roman"/>
+          <w:sz w:val="24"/>
+          <w:szCs w:val="24"/>
+        </w:rPr>
+      </w:pPr>
+      <w:r>
+        <w:rPr>
+          <w:rFonts w:ascii="Times New Roman" w:cs="Times New Roman" w:eastAsia="Times New Roman" w:hAnsi="Times New Roman"/>
+          <w:sz w:val="24"/>
+          <w:szCs w:val="24"/>
+          <w:rtl w:val="0"/>
+        </w:rPr>
+        <w:t xml:space="preserve">-</w:t>
+        <w:tab/>
+        <w:t xml:space="preserve">Analiza performanței vehiculului / șoferului (statistici privind performanta, cum ar fi combustibilul și kilometrajul)</w:t>
+      </w:r>
+    </w:p>
+    <w:p>
+      <w:pPr>
+        <w:spacing w:before="180" w:line="256.8" w:lineRule="auto"/>
+        <w:ind w:left="0" w:right="120" w:firstLine="0"/>
+        <w:jc w:val="both"/>
+        <w:rPr>
+          <w:rFonts w:ascii="Times New Roman" w:cs="Times New Roman" w:eastAsia="Times New Roman" w:hAnsi="Times New Roman"/>
+          <w:sz w:val="24"/>
+          <w:szCs w:val="24"/>
+        </w:rPr>
+      </w:pPr>
+      <w:r>
+        <w:rPr>
+          <w:rFonts w:ascii="Times New Roman" w:cs="Times New Roman" w:eastAsia="Times New Roman" w:hAnsi="Times New Roman"/>
+          <w:sz w:val="24"/>
+          <w:szCs w:val="24"/>
+          <w:rtl w:val="0"/>
+        </w:rPr>
+        <w:t xml:space="preserve">-</w:t>
+        <w:tab/>
+        <w:t xml:space="preserve">Urmărirea condițiilor de trafic pe șosea</w:t>
+      </w:r>
+    </w:p>
+    <w:p>
+      <w:pPr>
+        <w:spacing w:before="180" w:line="256.8" w:lineRule="auto"/>
+        <w:ind w:left="0" w:right="120" w:firstLine="0"/>
+        <w:jc w:val="both"/>
+        <w:rPr>
+          <w:rFonts w:ascii="Times New Roman" w:cs="Times New Roman" w:eastAsia="Times New Roman" w:hAnsi="Times New Roman"/>
+          <w:sz w:val="24"/>
+          <w:szCs w:val="24"/>
+        </w:rPr>
+      </w:pPr>
+      <w:r>
+        <w:rPr>
+          <w:rFonts w:ascii="Times New Roman" w:cs="Times New Roman" w:eastAsia="Times New Roman" w:hAnsi="Times New Roman"/>
+          <w:sz w:val="24"/>
+          <w:szCs w:val="24"/>
+          <w:rtl w:val="0"/>
+        </w:rPr>
+        <w:t xml:space="preserve">-</w:t>
+        <w:tab/>
+        <w:t xml:space="preserve">Managementul traseului</w:t>
+      </w:r>
+    </w:p>
+    <w:p>
+      <w:pPr>
+        <w:spacing w:before="180" w:line="256.8" w:lineRule="auto"/>
+        <w:ind w:left="0" w:right="120" w:firstLine="0"/>
+        <w:jc w:val="both"/>
+        <w:rPr>
+          <w:rFonts w:ascii="Times New Roman" w:cs="Times New Roman" w:eastAsia="Times New Roman" w:hAnsi="Times New Roman"/>
+          <w:sz w:val="24"/>
+          <w:szCs w:val="24"/>
+        </w:rPr>
+      </w:pPr>
+      <w:r>
+        <w:rPr>
+          <w:rFonts w:ascii="Times New Roman" w:cs="Times New Roman" w:eastAsia="Times New Roman" w:hAnsi="Times New Roman"/>
+          <w:sz w:val="24"/>
+          <w:szCs w:val="24"/>
+          <w:rtl w:val="0"/>
+        </w:rPr>
+        <w:t xml:space="preserve">-</w:t>
+        <w:tab/>
+        <w:t xml:space="preserve">Gestionarea timpului și a driverului</w:t>
+      </w:r>
+    </w:p>
+    <w:p>
+      <w:pPr>
+        <w:spacing w:before="180" w:line="256.8" w:lineRule="auto"/>
+        <w:ind w:left="0" w:right="120" w:firstLine="0"/>
+        <w:jc w:val="both"/>
+        <w:rPr>
+          <w:rFonts w:ascii="Times New Roman" w:cs="Times New Roman" w:eastAsia="Times New Roman" w:hAnsi="Times New Roman"/>
+          <w:sz w:val="24"/>
+          <w:szCs w:val="24"/>
+        </w:rPr>
+      </w:pPr>
+      <w:r>
+        <w:rPr>
+          <w:rtl w:val="0"/>
+        </w:rPr>
+      </w:r>
+    </w:p>
+    <w:p>
+      <w:pPr>
+        <w:spacing w:before="180" w:line="256.8" w:lineRule="auto"/>
+        <w:ind w:left="0" w:right="120" w:firstLine="0"/>
+        <w:jc w:val="both"/>
+        <w:rPr>
+          <w:rFonts w:ascii="Times New Roman" w:cs="Times New Roman" w:eastAsia="Times New Roman" w:hAnsi="Times New Roman"/>
+          <w:sz w:val="24"/>
+          <w:szCs w:val="24"/>
+        </w:rPr>
+      </w:pPr>
+      <w:r>
+        <w:rPr>
+          <w:rFonts w:ascii="Times New Roman" w:cs="Times New Roman" w:eastAsia="Times New Roman" w:hAnsi="Times New Roman"/>
+          <w:sz w:val="24"/>
+          <w:szCs w:val="24"/>
+          <w:rtl w:val="0"/>
+        </w:rPr>
+        <w:t xml:space="preserve">2)</w:t>
+        <w:tab/>
+        <w:t xml:space="preserve">Mentenanța și siguranța auto:</w:t>
+      </w:r>
+    </w:p>
+    <w:p>
+      <w:pPr>
+        <w:spacing w:before="180" w:line="256.8" w:lineRule="auto"/>
+        <w:ind w:left="0" w:right="120" w:firstLine="0"/>
+        <w:jc w:val="both"/>
+        <w:rPr>
+          <w:rFonts w:ascii="Times New Roman" w:cs="Times New Roman" w:eastAsia="Times New Roman" w:hAnsi="Times New Roman"/>
+          <w:sz w:val="24"/>
+          <w:szCs w:val="24"/>
+        </w:rPr>
+      </w:pPr>
+      <w:r>
+        <w:rPr>
+          <w:rFonts w:ascii="Times New Roman" w:cs="Times New Roman" w:eastAsia="Times New Roman" w:hAnsi="Times New Roman"/>
+          <w:sz w:val="24"/>
+          <w:szCs w:val="24"/>
+          <w:rtl w:val="0"/>
+        </w:rPr>
+        <w:t xml:space="preserve">-</w:t>
+        <w:tab/>
+        <w:t xml:space="preserve">reducerea costurilor de întreținere și prevenirea riscului de accident sau furt pentru mașinile conectate</w:t>
+      </w:r>
+    </w:p>
+    <w:p>
+      <w:pPr>
+        <w:spacing w:before="180" w:line="256.8" w:lineRule="auto"/>
+        <w:ind w:left="0" w:right="120" w:firstLine="0"/>
+        <w:jc w:val="both"/>
+        <w:rPr>
+          <w:rFonts w:ascii="Times New Roman" w:cs="Times New Roman" w:eastAsia="Times New Roman" w:hAnsi="Times New Roman"/>
+          <w:sz w:val="24"/>
+          <w:szCs w:val="24"/>
+        </w:rPr>
+      </w:pPr>
+      <w:r>
+        <w:rPr>
+          <w:rFonts w:ascii="Times New Roman" w:cs="Times New Roman" w:eastAsia="Times New Roman" w:hAnsi="Times New Roman"/>
+          <w:sz w:val="24"/>
+          <w:szCs w:val="24"/>
+          <w:rtl w:val="0"/>
+        </w:rPr>
+        <w:t xml:space="preserve">-</w:t>
+        <w:tab/>
+        <w:t xml:space="preserve">monitorizarea performanței și a siguranței vehiculului.</w:t>
+      </w:r>
+    </w:p>
+    <w:p>
+      <w:pPr>
+        <w:spacing w:before="180" w:line="256.8" w:lineRule="auto"/>
+        <w:ind w:left="0" w:right="120" w:firstLine="0"/>
+        <w:jc w:val="both"/>
+        <w:rPr>
+          <w:rFonts w:ascii="Times New Roman" w:cs="Times New Roman" w:eastAsia="Times New Roman" w:hAnsi="Times New Roman"/>
+          <w:sz w:val="24"/>
+          <w:szCs w:val="24"/>
+        </w:rPr>
+      </w:pPr>
+      <w:r>
+        <w:rPr>
+          <w:rFonts w:ascii="Times New Roman" w:cs="Times New Roman" w:eastAsia="Times New Roman" w:hAnsi="Times New Roman"/>
+          <w:sz w:val="24"/>
+          <w:szCs w:val="24"/>
+          <w:rtl w:val="0"/>
+        </w:rPr>
+        <w:t xml:space="preserve">Cerinte:</w:t>
+      </w:r>
+    </w:p>
+    <w:p>
+      <w:pPr>
+        <w:spacing w:before="180" w:line="256.8" w:lineRule="auto"/>
+        <w:ind w:left="0" w:right="120" w:firstLine="0"/>
+        <w:jc w:val="both"/>
+        <w:rPr>
+          <w:rFonts w:ascii="Times New Roman" w:cs="Times New Roman" w:eastAsia="Times New Roman" w:hAnsi="Times New Roman"/>
+          <w:sz w:val="24"/>
+          <w:szCs w:val="24"/>
+        </w:rPr>
+      </w:pPr>
+      <w:r>
+        <w:rPr>
+          <w:rFonts w:ascii="Times New Roman" w:cs="Times New Roman" w:eastAsia="Times New Roman" w:hAnsi="Times New Roman"/>
+          <w:sz w:val="24"/>
+          <w:szCs w:val="24"/>
+          <w:rtl w:val="0"/>
+        </w:rPr>
+        <w:t xml:space="preserve">-</w:t>
+        <w:tab/>
+        <w:t xml:space="preserve">Monitorizarea sistemului auto </w:t>
+      </w:r>
+    </w:p>
+    <w:p>
+      <w:pPr>
+        <w:spacing w:before="180" w:line="256.8" w:lineRule="auto"/>
+        <w:ind w:left="0" w:right="120" w:firstLine="0"/>
+        <w:jc w:val="both"/>
+        <w:rPr>
+          <w:rFonts w:ascii="Times New Roman" w:cs="Times New Roman" w:eastAsia="Times New Roman" w:hAnsi="Times New Roman"/>
+          <w:sz w:val="24"/>
+          <w:szCs w:val="24"/>
+        </w:rPr>
+      </w:pPr>
+      <w:r>
+        <w:rPr>
+          <w:rFonts w:ascii="Times New Roman" w:cs="Times New Roman" w:eastAsia="Times New Roman" w:hAnsi="Times New Roman"/>
+          <w:sz w:val="24"/>
+          <w:szCs w:val="24"/>
+          <w:rtl w:val="0"/>
+        </w:rPr>
+        <w:t xml:space="preserve">-</w:t>
+        <w:tab/>
+        <w:t xml:space="preserve">Alerte de defecțiune</w:t>
+      </w:r>
+    </w:p>
+    <w:p>
+      <w:pPr>
+        <w:spacing w:before="180" w:line="256.8" w:lineRule="auto"/>
+        <w:ind w:left="0" w:right="120" w:firstLine="0"/>
+        <w:jc w:val="both"/>
+        <w:rPr>
+          <w:rFonts w:ascii="Times New Roman" w:cs="Times New Roman" w:eastAsia="Times New Roman" w:hAnsi="Times New Roman"/>
+          <w:sz w:val="24"/>
+          <w:szCs w:val="24"/>
+        </w:rPr>
+      </w:pPr>
+      <w:r>
+        <w:rPr>
+          <w:rFonts w:ascii="Times New Roman" w:cs="Times New Roman" w:eastAsia="Times New Roman" w:hAnsi="Times New Roman"/>
+          <w:sz w:val="24"/>
+          <w:szCs w:val="24"/>
+          <w:rtl w:val="0"/>
+        </w:rPr>
+        <w:t xml:space="preserve">-</w:t>
+        <w:tab/>
+        <w:t xml:space="preserve">Remote troubleshooting</w:t>
+      </w:r>
+    </w:p>
+    <w:p>
+      <w:pPr>
+        <w:spacing w:before="180" w:line="256.8" w:lineRule="auto"/>
+        <w:ind w:left="0" w:right="120" w:firstLine="0"/>
+        <w:jc w:val="both"/>
+        <w:rPr>
+          <w:rFonts w:ascii="Times New Roman" w:cs="Times New Roman" w:eastAsia="Times New Roman" w:hAnsi="Times New Roman"/>
+          <w:sz w:val="24"/>
+          <w:szCs w:val="24"/>
+        </w:rPr>
+      </w:pPr>
+      <w:r>
+        <w:rPr>
+          <w:rFonts w:ascii="Times New Roman" w:cs="Times New Roman" w:eastAsia="Times New Roman" w:hAnsi="Times New Roman"/>
+          <w:sz w:val="24"/>
+          <w:szCs w:val="24"/>
+          <w:rtl w:val="0"/>
+        </w:rPr>
+        <w:t xml:space="preserve">-</w:t>
+        <w:tab/>
+        <w:t xml:space="preserve">Condiții de siguranță - limitele de viteză, soluții anti-oboseală </w:t>
+      </w:r>
+    </w:p>
+    <w:p>
+      <w:pPr>
+        <w:spacing w:before="180" w:line="256.8" w:lineRule="auto"/>
+        <w:ind w:left="0" w:right="120" w:firstLine="0"/>
+        <w:jc w:val="both"/>
+        <w:rPr>
+          <w:rFonts w:ascii="Times New Roman" w:cs="Times New Roman" w:eastAsia="Times New Roman" w:hAnsi="Times New Roman"/>
+          <w:sz w:val="24"/>
+          <w:szCs w:val="24"/>
+        </w:rPr>
+      </w:pPr>
+      <w:r>
+        <w:rPr>
+          <w:rFonts w:ascii="Times New Roman" w:cs="Times New Roman" w:eastAsia="Times New Roman" w:hAnsi="Times New Roman"/>
+          <w:sz w:val="24"/>
+          <w:szCs w:val="24"/>
+          <w:rtl w:val="0"/>
+        </w:rPr>
+        <w:t xml:space="preserve">-</w:t>
+        <w:tab/>
+        <w:t xml:space="preserve">Soluții antifurt integrate</w:t>
+      </w:r>
+    </w:p>
+    <w:p>
+      <w:pPr>
+        <w:spacing w:before="180" w:line="256.8" w:lineRule="auto"/>
+        <w:ind w:left="0" w:right="120" w:firstLine="0"/>
+        <w:jc w:val="both"/>
+        <w:rPr>
+          <w:rFonts w:ascii="Times New Roman" w:cs="Times New Roman" w:eastAsia="Times New Roman" w:hAnsi="Times New Roman"/>
+          <w:sz w:val="24"/>
+          <w:szCs w:val="24"/>
+        </w:rPr>
+      </w:pPr>
+      <w:r>
+        <w:rPr>
+          <w:rtl w:val="0"/>
+        </w:rPr>
+      </w:r>
+    </w:p>
+    <w:p>
+      <w:pPr>
+        <w:spacing w:before="180" w:line="256.8" w:lineRule="auto"/>
+        <w:ind w:left="0" w:right="120" w:firstLine="0"/>
+        <w:jc w:val="both"/>
+        <w:rPr>
+          <w:rFonts w:ascii="Times New Roman" w:cs="Times New Roman" w:eastAsia="Times New Roman" w:hAnsi="Times New Roman"/>
+          <w:sz w:val="24"/>
+          <w:szCs w:val="24"/>
+        </w:rPr>
+      </w:pPr>
+      <w:r>
+        <w:rPr>
+          <w:rFonts w:ascii="Times New Roman" w:cs="Times New Roman" w:eastAsia="Times New Roman" w:hAnsi="Times New Roman"/>
+          <w:sz w:val="24"/>
+          <w:szCs w:val="24"/>
+          <w:rtl w:val="0"/>
+        </w:rPr>
+        <w:t xml:space="preserve">3)</w:t>
+        <w:tab/>
+        <w:t xml:space="preserve">Vehicule autonome</w:t>
+      </w:r>
+    </w:p>
+    <w:p>
+      <w:pPr>
+        <w:spacing w:before="180" w:line="256.8" w:lineRule="auto"/>
+        <w:ind w:left="0" w:right="120" w:firstLine="0"/>
+        <w:jc w:val="both"/>
+        <w:rPr>
+          <w:rFonts w:ascii="Times New Roman" w:cs="Times New Roman" w:eastAsia="Times New Roman" w:hAnsi="Times New Roman"/>
+          <w:sz w:val="24"/>
+          <w:szCs w:val="24"/>
+        </w:rPr>
+      </w:pPr>
+      <w:r>
+        <w:rPr>
+          <w:rFonts w:ascii="Times New Roman" w:cs="Times New Roman" w:eastAsia="Times New Roman" w:hAnsi="Times New Roman"/>
+          <w:sz w:val="24"/>
+          <w:szCs w:val="24"/>
+          <w:rtl w:val="0"/>
+        </w:rPr>
+        <w:t xml:space="preserve">-</w:t>
+        <w:tab/>
+        <w:t xml:space="preserve">autoturismele semi-autonome iau decizii la fața locului în timp ce controlează parțial operațiunile vehiculului pentru a evita accidentele și a reduce sarcina de la șofer. </w:t>
+      </w:r>
+    </w:p>
+    <w:p>
+      <w:pPr>
+        <w:spacing w:before="180" w:line="256.8" w:lineRule="auto"/>
+        <w:ind w:left="0" w:right="120" w:firstLine="0"/>
+        <w:jc w:val="both"/>
+        <w:rPr>
+          <w:rFonts w:ascii="Times New Roman" w:cs="Times New Roman" w:eastAsia="Times New Roman" w:hAnsi="Times New Roman"/>
+          <w:sz w:val="24"/>
+          <w:szCs w:val="24"/>
+        </w:rPr>
+      </w:pPr>
+      <w:r>
+        <w:rPr>
+          <w:rtl w:val="0"/>
+        </w:rPr>
+      </w:r>
+    </w:p>
+    <w:p>
+      <w:pPr>
+        <w:spacing w:before="180" w:line="256.8" w:lineRule="auto"/>
+        <w:ind w:left="0" w:right="120" w:firstLine="0"/>
+        <w:jc w:val="both"/>
+        <w:rPr>
+          <w:rFonts w:ascii="Times New Roman" w:cs="Times New Roman" w:eastAsia="Times New Roman" w:hAnsi="Times New Roman"/>
+          <w:sz w:val="24"/>
+          <w:szCs w:val="24"/>
+        </w:rPr>
+      </w:pPr>
+      <w:r>
+        <w:rPr>
+          <w:rFonts w:ascii="Times New Roman" w:cs="Times New Roman" w:eastAsia="Times New Roman" w:hAnsi="Times New Roman"/>
+          <w:sz w:val="24"/>
+          <w:szCs w:val="24"/>
+          <w:rtl w:val="0"/>
+        </w:rPr>
+        <w:t xml:space="preserve">                  Cerințe:</w:t>
+      </w:r>
+    </w:p>
+    <w:p>
+      <w:pPr>
+        <w:spacing w:before="180" w:line="256.8" w:lineRule="auto"/>
+        <w:ind w:left="0" w:right="120" w:firstLine="0"/>
+        <w:jc w:val="both"/>
+        <w:rPr>
+          <w:rFonts w:ascii="Times New Roman" w:cs="Times New Roman" w:eastAsia="Times New Roman" w:hAnsi="Times New Roman"/>
+          <w:sz w:val="24"/>
+          <w:szCs w:val="24"/>
+        </w:rPr>
+      </w:pPr>
+      <w:r>
+        <w:rPr>
+          <w:rFonts w:ascii="Times New Roman" w:cs="Times New Roman" w:eastAsia="Times New Roman" w:hAnsi="Times New Roman"/>
+          <w:sz w:val="24"/>
+          <w:szCs w:val="24"/>
+          <w:rtl w:val="0"/>
+        </w:rPr>
+        <w:t xml:space="preserve">-</w:t>
+        <w:tab/>
+        <w:t xml:space="preserve">date despre ocuparea spațiului în timp real</w:t>
+      </w:r>
+    </w:p>
+    <w:p>
+      <w:pPr>
+        <w:spacing w:before="180" w:line="256.8" w:lineRule="auto"/>
+        <w:ind w:left="0" w:right="120" w:firstLine="0"/>
+        <w:jc w:val="both"/>
+        <w:rPr>
+          <w:rFonts w:ascii="Times New Roman" w:cs="Times New Roman" w:eastAsia="Times New Roman" w:hAnsi="Times New Roman"/>
+          <w:sz w:val="24"/>
+          <w:szCs w:val="24"/>
+        </w:rPr>
+      </w:pPr>
+      <w:r>
+        <w:rPr>
+          <w:rFonts w:ascii="Times New Roman" w:cs="Times New Roman" w:eastAsia="Times New Roman" w:hAnsi="Times New Roman"/>
+          <w:sz w:val="24"/>
+          <w:szCs w:val="24"/>
+          <w:rtl w:val="0"/>
+        </w:rPr>
+        <w:t xml:space="preserve">-</w:t>
+        <w:tab/>
+        <w:t xml:space="preserve">detectarea vehiculelor și a altor obstacole aflate la mica distanta </w:t>
+      </w:r>
+    </w:p>
+    <w:p>
+      <w:pPr>
+        <w:spacing w:before="180" w:line="256.8" w:lineRule="auto"/>
+        <w:ind w:left="0" w:right="120" w:firstLine="0"/>
+        <w:jc w:val="both"/>
+        <w:rPr>
+          <w:rFonts w:ascii="Times New Roman" w:cs="Times New Roman" w:eastAsia="Times New Roman" w:hAnsi="Times New Roman"/>
+          <w:sz w:val="24"/>
+          <w:szCs w:val="24"/>
+        </w:rPr>
+      </w:pPr>
+      <w:r>
+        <w:rPr>
+          <w:rFonts w:ascii="Times New Roman" w:cs="Times New Roman" w:eastAsia="Times New Roman" w:hAnsi="Times New Roman"/>
+          <w:sz w:val="24"/>
+          <w:szCs w:val="24"/>
+          <w:rtl w:val="0"/>
+        </w:rPr>
+        <w:t xml:space="preserve">-</w:t>
+        <w:tab/>
+        <w:t xml:space="preserve">posibilitatea ca aplicația să preia controlul mașinii </w:t>
+      </w:r>
+    </w:p>
+    <w:p>
+      <w:pPr>
+        <w:spacing w:before="180" w:line="256.8" w:lineRule="auto"/>
+        <w:ind w:left="0" w:right="120" w:firstLine="0"/>
+        <w:jc w:val="both"/>
+        <w:rPr>
+          <w:rFonts w:ascii="Times New Roman" w:cs="Times New Roman" w:eastAsia="Times New Roman" w:hAnsi="Times New Roman"/>
+          <w:sz w:val="24"/>
+          <w:szCs w:val="24"/>
+        </w:rPr>
+      </w:pPr>
+      <w:r>
+        <w:rPr>
+          <w:rFonts w:ascii="Times New Roman" w:cs="Times New Roman" w:eastAsia="Times New Roman" w:hAnsi="Times New Roman"/>
+          <w:sz w:val="24"/>
+          <w:szCs w:val="24"/>
+          <w:rtl w:val="0"/>
+        </w:rPr>
+        <w:t xml:space="preserve">De asemenea, pe baza conexiunii vehiculului cu diferite obiecte putem împărți featurile in 4 categorii:</w:t>
+      </w:r>
+    </w:p>
+    <w:p>
+      <w:pPr>
+        <w:spacing w:before="180" w:line="256.8" w:lineRule="auto"/>
+        <w:ind w:left="0" w:right="120" w:firstLine="0"/>
+        <w:jc w:val="both"/>
+        <w:rPr>
+          <w:rFonts w:ascii="Times New Roman" w:cs="Times New Roman" w:eastAsia="Times New Roman" w:hAnsi="Times New Roman"/>
+          <w:sz w:val="24"/>
+          <w:szCs w:val="24"/>
+        </w:rPr>
+      </w:pPr>
+      <w:r>
+        <w:rPr>
+          <w:rFonts w:ascii="Times New Roman" w:cs="Times New Roman" w:eastAsia="Times New Roman" w:hAnsi="Times New Roman"/>
+          <w:sz w:val="24"/>
+          <w:szCs w:val="24"/>
+          <w:rtl w:val="0"/>
+        </w:rPr>
+        <w:t xml:space="preserve">i.</w:t>
+        <w:tab/>
+        <w:t xml:space="preserve">Vehicul la vehicul : permite vehiculelor aflate in proximitate să partajeze date între ele. Datele constituie în principal informații legate de locație, viteză și dinamică. Ajută la prevenirea accidentelor și permite vehiculelor de urgență precum ambulanțele și camioanele de pompieri să se deplaseze cu ușurință prin trafic. </w:t>
+      </w:r>
+    </w:p>
+    <w:p>
+      <w:pPr>
+        <w:spacing w:before="180" w:line="256.8" w:lineRule="auto"/>
+        <w:ind w:left="0" w:right="120" w:firstLine="0"/>
+        <w:jc w:val="both"/>
+        <w:rPr>
+          <w:rFonts w:ascii="Times New Roman" w:cs="Times New Roman" w:eastAsia="Times New Roman" w:hAnsi="Times New Roman"/>
+          <w:sz w:val="24"/>
+          <w:szCs w:val="24"/>
+        </w:rPr>
+      </w:pPr>
+      <w:r>
+        <w:rPr>
+          <w:rFonts w:ascii="Times New Roman" w:cs="Times New Roman" w:eastAsia="Times New Roman" w:hAnsi="Times New Roman"/>
+          <w:sz w:val="24"/>
+          <w:szCs w:val="24"/>
+          <w:rtl w:val="0"/>
+        </w:rPr>
+        <w:t xml:space="preserve">ii.</w:t>
+        <w:tab/>
+        <w:t xml:space="preserve">Vehicul la infrastructură : se referă la o rețea de vehicule și infrastructuri rutiere. Infrastructura constituie, în general, semafoare, marcaje de bandă și cabine de taxare. Facilitează, în general, fluxul lin al traficului și evită cozile lungi la cabine de taxare sau pompe de benzină.</w:t>
+      </w:r>
+    </w:p>
+    <w:p>
+      <w:pPr>
+        <w:spacing w:before="180" w:line="256.8" w:lineRule="auto"/>
+        <w:ind w:left="0" w:right="120" w:firstLine="0"/>
+        <w:jc w:val="both"/>
+        <w:rPr>
+          <w:rFonts w:ascii="Times New Roman" w:cs="Times New Roman" w:eastAsia="Times New Roman" w:hAnsi="Times New Roman"/>
+          <w:sz w:val="24"/>
+          <w:szCs w:val="24"/>
+        </w:rPr>
+      </w:pPr>
+      <w:r>
+        <w:rPr>
+          <w:rFonts w:ascii="Times New Roman" w:cs="Times New Roman" w:eastAsia="Times New Roman" w:hAnsi="Times New Roman"/>
+          <w:sz w:val="24"/>
+          <w:szCs w:val="24"/>
+          <w:rtl w:val="0"/>
+        </w:rPr>
+        <w:t xml:space="preserve">iii.</w:t>
+        <w:tab/>
+        <w:t xml:space="preserve">Vehicul către pietoni: Un pieton poate utiliza o aplicație pentru a localiza taxiurile din apropiere și pentru a monitoriza ora estimată a sosirii pentru tranzite. De asemenea, se pot conecta cu sistemul de mers pietonal și pot schimba semnalele de trafic pentru a traversa un drum.</w:t>
+      </w:r>
+    </w:p>
+    <w:p>
+      <w:pPr>
+        <w:spacing w:before="180" w:line="256.8" w:lineRule="auto"/>
+        <w:ind w:left="0" w:right="120" w:firstLine="0"/>
+        <w:jc w:val="both"/>
+        <w:rPr>
+          <w:rFonts w:ascii="Times New Roman" w:cs="Times New Roman" w:eastAsia="Times New Roman" w:hAnsi="Times New Roman"/>
+          <w:sz w:val="24"/>
+          <w:szCs w:val="24"/>
+        </w:rPr>
+      </w:pPr>
+      <w:r>
+        <w:rPr>
+          <w:rFonts w:ascii="Times New Roman" w:cs="Times New Roman" w:eastAsia="Times New Roman" w:hAnsi="Times New Roman"/>
+          <w:sz w:val="24"/>
+          <w:szCs w:val="24"/>
+          <w:rtl w:val="0"/>
+        </w:rPr>
+        <w:t xml:space="preserve">iv.</w:t>
+        <w:tab/>
+        <w:t xml:space="preserve">Vehicul către rețea: Sistemul inteligent de transport și departamentul de prognoze meteo se pot conecta, de asemenea, la rețea pentru a alerta șoferii cu privire la schimbarea condițiilor meteorologice sau la un accident rutier. Mai mult, un vehicul poate fi conectat cu smartphone-uri. În acest fel, șoferul poate utiliza comenzi vocale pentru a opera sistemul muzical și GPS-ul mașinii în timp ce conduce.</w:t>
+      </w:r>
+    </w:p>
+    <w:p>
+      <w:pPr>
+        <w:spacing w:before="180" w:line="256.8" w:lineRule="auto"/>
+        <w:ind w:left="0" w:right="120" w:firstLine="0"/>
+        <w:jc w:val="both"/>
+        <w:rPr>
+          <w:rFonts w:ascii="Times New Roman" w:cs="Times New Roman" w:eastAsia="Times New Roman" w:hAnsi="Times New Roman"/>
+          <w:sz w:val="24"/>
+          <w:szCs w:val="24"/>
+        </w:rPr>
+      </w:pPr>
+      <w:r>
+        <w:rPr>
+          <w:rtl w:val="0"/>
+        </w:rPr>
       </w:r>
     </w:p>
     <w:p>
